--- a/Artefatos/02. Integrantes do Projeto.docx
+++ b/Artefatos/02. Integrantes do Projeto.docx
@@ -109,7 +109,7 @@
       <w:tblPr>
         <w:tblW w:w="11295" w:type="dxa"/>
         <w:jc w:val="left"/>
-        <w:tblInd w:w="-1235" w:type="dxa"/>
+        <w:tblInd w:w="-1257" w:type="dxa"/>
         <w:tblBorders>
           <w:top w:val="single" w:sz="18" w:space="0" w:color="000001"/>
           <w:left w:val="single" w:sz="18" w:space="0" w:color="000001"/>
@@ -120,17 +120,17 @@
         </w:tblBorders>
         <w:tblCellMar>
           <w:top w:w="40" w:type="dxa"/>
-          <w:left w:w="-5" w:type="dxa"/>
+          <w:left w:w="-22" w:type="dxa"/>
           <w:bottom w:w="40" w:type="dxa"/>
           <w:right w:w="40" w:type="dxa"/>
         </w:tblCellMar>
         <w:tblLook w:firstRow="0" w:noVBand="1" w:lastRow="0" w:firstColumn="0" w:lastColumn="0" w:noHBand="1" w:val="0600"/>
       </w:tblPr>
       <w:tblGrid>
-        <w:gridCol w:w="3120"/>
-        <w:gridCol w:w="1185"/>
-        <w:gridCol w:w="4935"/>
-        <w:gridCol w:w="2054"/>
+        <w:gridCol w:w="3225"/>
+        <w:gridCol w:w="1260"/>
+        <w:gridCol w:w="4815"/>
+        <w:gridCol w:w="1994"/>
       </w:tblGrid>
       <w:tr>
         <w:trPr>
@@ -138,7 +138,7 @@
         </w:trPr>
         <w:tc>
           <w:tcPr>
-            <w:tcW w:w="3120" w:type="dxa"/>
+            <w:tcW w:w="3225" w:type="dxa"/>
             <w:tcBorders>
               <w:top w:val="single" w:sz="18" w:space="0" w:color="000001"/>
               <w:left w:val="single" w:sz="18" w:space="0" w:color="000001"/>
@@ -149,7 +149,7 @@
             </w:tcBorders>
             <w:shd w:color="auto" w:fill="FFD966" w:val="clear"/>
             <w:tcMar>
-              <w:left w:w="-5" w:type="dxa"/>
+              <w:left w:w="-22" w:type="dxa"/>
             </w:tcMar>
             <w:vAlign w:val="center"/>
           </w:tcPr>
@@ -173,7 +173,7 @@
         </w:tc>
         <w:tc>
           <w:tcPr>
-            <w:tcW w:w="1185" w:type="dxa"/>
+            <w:tcW w:w="1260" w:type="dxa"/>
             <w:tcBorders>
               <w:top w:val="single" w:sz="18" w:space="0" w:color="000001"/>
               <w:left w:val="single" w:sz="6" w:space="0" w:color="CCCCCC"/>
@@ -184,7 +184,7 @@
             </w:tcBorders>
             <w:shd w:color="auto" w:fill="FFD966" w:val="clear"/>
             <w:tcMar>
-              <w:left w:w="24" w:type="dxa"/>
+              <w:left w:w="16" w:type="dxa"/>
             </w:tcMar>
             <w:vAlign w:val="center"/>
           </w:tcPr>
@@ -208,7 +208,7 @@
         </w:tc>
         <w:tc>
           <w:tcPr>
-            <w:tcW w:w="4935" w:type="dxa"/>
+            <w:tcW w:w="4815" w:type="dxa"/>
             <w:tcBorders>
               <w:top w:val="single" w:sz="18" w:space="0" w:color="000001"/>
               <w:left w:val="single" w:sz="6" w:space="0" w:color="CCCCCC"/>
@@ -219,7 +219,7 @@
             </w:tcBorders>
             <w:shd w:color="auto" w:fill="FFD966" w:val="clear"/>
             <w:tcMar>
-              <w:left w:w="24" w:type="dxa"/>
+              <w:left w:w="16" w:type="dxa"/>
             </w:tcMar>
             <w:vAlign w:val="center"/>
           </w:tcPr>
@@ -243,7 +243,7 @@
         </w:tc>
         <w:tc>
           <w:tcPr>
-            <w:tcW w:w="2054" w:type="dxa"/>
+            <w:tcW w:w="1994" w:type="dxa"/>
             <w:tcBorders>
               <w:top w:val="single" w:sz="18" w:space="0" w:color="000001"/>
               <w:left w:val="single" w:sz="6" w:space="0" w:color="CCCCCC"/>
@@ -254,7 +254,7 @@
             </w:tcBorders>
             <w:shd w:color="auto" w:fill="FFD966" w:val="clear"/>
             <w:tcMar>
-              <w:left w:w="24" w:type="dxa"/>
+              <w:left w:w="16" w:type="dxa"/>
             </w:tcMar>
             <w:vAlign w:val="center"/>
           </w:tcPr>
@@ -283,7 +283,7 @@
         </w:trPr>
         <w:tc>
           <w:tcPr>
-            <w:tcW w:w="3120" w:type="dxa"/>
+            <w:tcW w:w="3225" w:type="dxa"/>
             <w:tcBorders>
               <w:top w:val="single" w:sz="6" w:space="0" w:color="CCCCCC"/>
               <w:left w:val="single" w:sz="18" w:space="0" w:color="000001"/>
@@ -294,16 +294,20 @@
             </w:tcBorders>
             <w:shd w:fill="auto" w:val="clear"/>
             <w:tcMar>
-              <w:left w:w="-5" w:type="dxa"/>
-            </w:tcMar>
-            <w:vAlign w:val="center"/>
-          </w:tcPr>
-          <w:p>
-            <w:pPr>
-              <w:pStyle w:val="Normal"/>
-              <w:widowControl w:val="false"/>
-              <w:rPr/>
-            </w:pPr>
+              <w:left w:w="-22" w:type="dxa"/>
+            </w:tcMar>
+            <w:vAlign w:val="center"/>
+          </w:tcPr>
+          <w:p>
+            <w:pPr>
+              <w:pStyle w:val="Normal"/>
+              <w:widowControl w:val="false"/>
+              <w:rPr/>
+            </w:pPr>
+            <w:r>
+              <w:rPr/>
+              <w:t xml:space="preserve"> </w:t>
+            </w:r>
             <w:r>
               <w:rPr/>
               <w:t>Abelardo Alves Ferreira Junior</w:t>
@@ -312,7 +316,7 @@
         </w:tc>
         <w:tc>
           <w:tcPr>
-            <w:tcW w:w="1185" w:type="dxa"/>
+            <w:tcW w:w="1260" w:type="dxa"/>
             <w:tcBorders>
               <w:top w:val="single" w:sz="6" w:space="0" w:color="CCCCCC"/>
               <w:left w:val="single" w:sz="6" w:space="0" w:color="CCCCCC"/>
@@ -323,7 +327,7 @@
             </w:tcBorders>
             <w:shd w:fill="auto" w:val="clear"/>
             <w:tcMar>
-              <w:left w:w="24" w:type="dxa"/>
+              <w:left w:w="16" w:type="dxa"/>
             </w:tcMar>
             <w:vAlign w:val="center"/>
           </w:tcPr>
@@ -342,7 +346,7 @@
         </w:tc>
         <w:tc>
           <w:tcPr>
-            <w:tcW w:w="4935" w:type="dxa"/>
+            <w:tcW w:w="4815" w:type="dxa"/>
             <w:tcBorders>
               <w:top w:val="single" w:sz="6" w:space="0" w:color="CCCCCC"/>
               <w:left w:val="single" w:sz="6" w:space="0" w:color="CCCCCC"/>
@@ -353,7 +357,7 @@
             </w:tcBorders>
             <w:shd w:fill="auto" w:val="clear"/>
             <w:tcMar>
-              <w:left w:w="24" w:type="dxa"/>
+              <w:left w:w="16" w:type="dxa"/>
             </w:tcMar>
             <w:vAlign w:val="center"/>
           </w:tcPr>
@@ -371,7 +375,7 @@
         </w:tc>
         <w:tc>
           <w:tcPr>
-            <w:tcW w:w="2054" w:type="dxa"/>
+            <w:tcW w:w="1994" w:type="dxa"/>
             <w:tcBorders>
               <w:top w:val="single" w:sz="6" w:space="0" w:color="CCCCCC"/>
               <w:left w:val="single" w:sz="6" w:space="0" w:color="CCCCCC"/>
@@ -382,7 +386,7 @@
             </w:tcBorders>
             <w:shd w:fill="auto" w:val="clear"/>
             <w:tcMar>
-              <w:left w:w="24" w:type="dxa"/>
+              <w:left w:w="16" w:type="dxa"/>
             </w:tcMar>
             <w:vAlign w:val="center"/>
           </w:tcPr>
@@ -405,7 +409,7 @@
         </w:trPr>
         <w:tc>
           <w:tcPr>
-            <w:tcW w:w="3120" w:type="dxa"/>
+            <w:tcW w:w="3225" w:type="dxa"/>
             <w:tcBorders>
               <w:top w:val="single" w:sz="6" w:space="0" w:color="CCCCCC"/>
               <w:left w:val="single" w:sz="18" w:space="0" w:color="000001"/>
@@ -416,16 +420,20 @@
             </w:tcBorders>
             <w:shd w:fill="auto" w:val="clear"/>
             <w:tcMar>
-              <w:left w:w="-5" w:type="dxa"/>
-            </w:tcMar>
-            <w:vAlign w:val="center"/>
-          </w:tcPr>
-          <w:p>
-            <w:pPr>
-              <w:pStyle w:val="Normal"/>
-              <w:widowControl w:val="false"/>
-              <w:rPr/>
-            </w:pPr>
+              <w:left w:w="-22" w:type="dxa"/>
+            </w:tcMar>
+            <w:vAlign w:val="center"/>
+          </w:tcPr>
+          <w:p>
+            <w:pPr>
+              <w:pStyle w:val="Normal"/>
+              <w:widowControl w:val="false"/>
+              <w:rPr/>
+            </w:pPr>
+            <w:r>
+              <w:rPr/>
+              <w:t xml:space="preserve"> </w:t>
+            </w:r>
             <w:r>
               <w:rPr/>
               <w:t>Kenny Almeida Martins</w:t>
@@ -434,7 +442,7 @@
         </w:tc>
         <w:tc>
           <w:tcPr>
-            <w:tcW w:w="1185" w:type="dxa"/>
+            <w:tcW w:w="1260" w:type="dxa"/>
             <w:tcBorders>
               <w:top w:val="single" w:sz="6" w:space="0" w:color="CCCCCC"/>
               <w:left w:val="single" w:sz="6" w:space="0" w:color="CCCCCC"/>
@@ -445,7 +453,7 @@
             </w:tcBorders>
             <w:shd w:fill="auto" w:val="clear"/>
             <w:tcMar>
-              <w:left w:w="24" w:type="dxa"/>
+              <w:left w:w="16" w:type="dxa"/>
             </w:tcMar>
             <w:vAlign w:val="center"/>
           </w:tcPr>
@@ -464,7 +472,7 @@
         </w:tc>
         <w:tc>
           <w:tcPr>
-            <w:tcW w:w="4935" w:type="dxa"/>
+            <w:tcW w:w="4815" w:type="dxa"/>
             <w:tcBorders>
               <w:top w:val="single" w:sz="6" w:space="0" w:color="CCCCCC"/>
               <w:left w:val="single" w:sz="6" w:space="0" w:color="CCCCCC"/>
@@ -475,7 +483,7 @@
             </w:tcBorders>
             <w:shd w:fill="auto" w:val="clear"/>
             <w:tcMar>
-              <w:left w:w="24" w:type="dxa"/>
+              <w:left w:w="16" w:type="dxa"/>
             </w:tcMar>
             <w:vAlign w:val="center"/>
           </w:tcPr>
@@ -493,7 +501,7 @@
         </w:tc>
         <w:tc>
           <w:tcPr>
-            <w:tcW w:w="2054" w:type="dxa"/>
+            <w:tcW w:w="1994" w:type="dxa"/>
             <w:tcBorders>
               <w:top w:val="single" w:sz="6" w:space="0" w:color="CCCCCC"/>
               <w:left w:val="single" w:sz="6" w:space="0" w:color="CCCCCC"/>
@@ -504,7 +512,7 @@
             </w:tcBorders>
             <w:shd w:fill="auto" w:val="clear"/>
             <w:tcMar>
-              <w:left w:w="24" w:type="dxa"/>
+              <w:left w:w="16" w:type="dxa"/>
             </w:tcMar>
             <w:vAlign w:val="center"/>
           </w:tcPr>
@@ -527,7 +535,7 @@
         </w:trPr>
         <w:tc>
           <w:tcPr>
-            <w:tcW w:w="3120" w:type="dxa"/>
+            <w:tcW w:w="3225" w:type="dxa"/>
             <w:tcBorders>
               <w:top w:val="single" w:sz="6" w:space="0" w:color="CCCCCC"/>
               <w:left w:val="single" w:sz="18" w:space="0" w:color="000001"/>
@@ -538,16 +546,20 @@
             </w:tcBorders>
             <w:shd w:fill="auto" w:val="clear"/>
             <w:tcMar>
-              <w:left w:w="-5" w:type="dxa"/>
-            </w:tcMar>
-            <w:vAlign w:val="center"/>
-          </w:tcPr>
-          <w:p>
-            <w:pPr>
-              <w:pStyle w:val="Normal"/>
-              <w:widowControl w:val="false"/>
-              <w:rPr/>
-            </w:pPr>
+              <w:left w:w="-22" w:type="dxa"/>
+            </w:tcMar>
+            <w:vAlign w:val="center"/>
+          </w:tcPr>
+          <w:p>
+            <w:pPr>
+              <w:pStyle w:val="Normal"/>
+              <w:widowControl w:val="false"/>
+              <w:rPr/>
+            </w:pPr>
+            <w:r>
+              <w:rPr/>
+              <w:t xml:space="preserve"> </w:t>
+            </w:r>
             <w:r>
               <w:rPr/>
               <w:t>Pedro Henrique Lopes da Silva</w:t>
@@ -556,7 +568,7 @@
         </w:tc>
         <w:tc>
           <w:tcPr>
-            <w:tcW w:w="1185" w:type="dxa"/>
+            <w:tcW w:w="1260" w:type="dxa"/>
             <w:tcBorders>
               <w:top w:val="single" w:sz="6" w:space="0" w:color="CCCCCC"/>
               <w:left w:val="single" w:sz="6" w:space="0" w:color="CCCCCC"/>
@@ -567,7 +579,7 @@
             </w:tcBorders>
             <w:shd w:fill="auto" w:val="clear"/>
             <w:tcMar>
-              <w:left w:w="24" w:type="dxa"/>
+              <w:left w:w="16" w:type="dxa"/>
             </w:tcMar>
             <w:vAlign w:val="center"/>
           </w:tcPr>
@@ -586,7 +598,7 @@
         </w:tc>
         <w:tc>
           <w:tcPr>
-            <w:tcW w:w="4935" w:type="dxa"/>
+            <w:tcW w:w="4815" w:type="dxa"/>
             <w:tcBorders>
               <w:top w:val="single" w:sz="6" w:space="0" w:color="CCCCCC"/>
               <w:left w:val="single" w:sz="6" w:space="0" w:color="CCCCCC"/>
@@ -597,7 +609,7 @@
             </w:tcBorders>
             <w:shd w:fill="auto" w:val="clear"/>
             <w:tcMar>
-              <w:left w:w="24" w:type="dxa"/>
+              <w:left w:w="16" w:type="dxa"/>
             </w:tcMar>
             <w:vAlign w:val="center"/>
           </w:tcPr>
@@ -615,7 +627,7 @@
         </w:tc>
         <w:tc>
           <w:tcPr>
-            <w:tcW w:w="2054" w:type="dxa"/>
+            <w:tcW w:w="1994" w:type="dxa"/>
             <w:tcBorders>
               <w:top w:val="single" w:sz="6" w:space="0" w:color="CCCCCC"/>
               <w:left w:val="single" w:sz="6" w:space="0" w:color="CCCCCC"/>
@@ -626,7 +638,7 @@
             </w:tcBorders>
             <w:shd w:fill="auto" w:val="clear"/>
             <w:tcMar>
-              <w:left w:w="24" w:type="dxa"/>
+              <w:left w:w="16" w:type="dxa"/>
             </w:tcMar>
             <w:vAlign w:val="center"/>
           </w:tcPr>
@@ -649,7 +661,7 @@
         </w:trPr>
         <w:tc>
           <w:tcPr>
-            <w:tcW w:w="3120" w:type="dxa"/>
+            <w:tcW w:w="3225" w:type="dxa"/>
             <w:tcBorders>
               <w:top w:val="single" w:sz="6" w:space="0" w:color="CCCCCC"/>
               <w:left w:val="single" w:sz="18" w:space="0" w:color="000001"/>
@@ -660,16 +672,20 @@
             </w:tcBorders>
             <w:shd w:fill="auto" w:val="clear"/>
             <w:tcMar>
-              <w:left w:w="-5" w:type="dxa"/>
-            </w:tcMar>
-            <w:vAlign w:val="center"/>
-          </w:tcPr>
-          <w:p>
-            <w:pPr>
-              <w:pStyle w:val="Normal"/>
-              <w:widowControl w:val="false"/>
-              <w:rPr/>
-            </w:pPr>
+              <w:left w:w="-22" w:type="dxa"/>
+            </w:tcMar>
+            <w:vAlign w:val="center"/>
+          </w:tcPr>
+          <w:p>
+            <w:pPr>
+              <w:pStyle w:val="Normal"/>
+              <w:widowControl w:val="false"/>
+              <w:rPr/>
+            </w:pPr>
+            <w:r>
+              <w:rPr/>
+              <w:t xml:space="preserve"> </w:t>
+            </w:r>
             <w:r>
               <w:rPr/>
               <w:t>Erick Nathan Panse</w:t>
@@ -678,7 +694,7 @@
         </w:tc>
         <w:tc>
           <w:tcPr>
-            <w:tcW w:w="1185" w:type="dxa"/>
+            <w:tcW w:w="1260" w:type="dxa"/>
             <w:tcBorders>
               <w:top w:val="single" w:sz="6" w:space="0" w:color="CCCCCC"/>
               <w:left w:val="single" w:sz="6" w:space="0" w:color="CCCCCC"/>
@@ -689,7 +705,7 @@
             </w:tcBorders>
             <w:shd w:fill="auto" w:val="clear"/>
             <w:tcMar>
-              <w:left w:w="24" w:type="dxa"/>
+              <w:left w:w="16" w:type="dxa"/>
             </w:tcMar>
             <w:vAlign w:val="center"/>
           </w:tcPr>
@@ -708,7 +724,7 @@
         </w:tc>
         <w:tc>
           <w:tcPr>
-            <w:tcW w:w="4935" w:type="dxa"/>
+            <w:tcW w:w="4815" w:type="dxa"/>
             <w:tcBorders>
               <w:top w:val="single" w:sz="6" w:space="0" w:color="CCCCCC"/>
               <w:left w:val="single" w:sz="6" w:space="0" w:color="CCCCCC"/>
@@ -719,7 +735,7 @@
             </w:tcBorders>
             <w:shd w:fill="auto" w:val="clear"/>
             <w:tcMar>
-              <w:left w:w="24" w:type="dxa"/>
+              <w:left w:w="16" w:type="dxa"/>
             </w:tcMar>
             <w:vAlign w:val="center"/>
           </w:tcPr>
@@ -737,7 +753,7 @@
         </w:tc>
         <w:tc>
           <w:tcPr>
-            <w:tcW w:w="2054" w:type="dxa"/>
+            <w:tcW w:w="1994" w:type="dxa"/>
             <w:tcBorders>
               <w:top w:val="single" w:sz="6" w:space="0" w:color="CCCCCC"/>
               <w:left w:val="single" w:sz="6" w:space="0" w:color="CCCCCC"/>
@@ -748,7 +764,7 @@
             </w:tcBorders>
             <w:shd w:fill="auto" w:val="clear"/>
             <w:tcMar>
-              <w:left w:w="24" w:type="dxa"/>
+              <w:left w:w="16" w:type="dxa"/>
             </w:tcMar>
             <w:vAlign w:val="center"/>
           </w:tcPr>
@@ -794,7 +810,6 @@
     <w:rPrDefault>
       <w:rPr>
         <w:rFonts w:ascii="Arial" w:hAnsi="Arial" w:eastAsia="Arial" w:cs="Arial"/>
-        <w:sz w:val="22"/>
         <w:szCs w:val="22"/>
         <w:lang w:val="pt-BR" w:eastAsia="pt-BR" w:bidi="ar-SA"/>
       </w:rPr>
@@ -1187,7 +1202,7 @@
     </w:pPr>
     <w:rPr>
       <w:rFonts w:ascii="Arial" w:hAnsi="Arial" w:eastAsia="Arial" w:cs="Arial"/>
-      <w:color w:val="auto"/>
+      <w:color w:val="00000A"/>
       <w:kern w:val="0"/>
       <w:sz w:val="22"/>
       <w:szCs w:val="22"/>
